--- a/Диссертация/Рецензия.docx
+++ b/Диссертация/Рецензия.docx
@@ -5,7 +5,7 @@
     <w:p>
       <w:pPr>
         <w:shd w:val="clear" w:color="auto" w:fill="FFFFFF"/>
-        <w:spacing w:line="480" w:lineRule="auto"/>
+        <w:spacing w:line="360" w:lineRule="auto"/>
         <w:jc w:val="center"/>
         <w:rPr>
           <w:rFonts w:ascii="Times New Roman" w:eastAsia="Times New Roman" w:hAnsi="Times New Roman" w:cs="Times New Roman"/>
@@ -29,7 +29,8 @@
     <w:p>
       <w:pPr>
         <w:shd w:val="clear" w:color="auto" w:fill="FFFFFF"/>
-        <w:jc w:val="both"/>
+        <w:spacing w:line="360" w:lineRule="auto"/>
+        <w:jc w:val="center"/>
         <w:rPr>
           <w:rFonts w:ascii="Times New Roman" w:hAnsi="Times New Roman" w:cs="Times New Roman"/>
           <w:sz w:val="28"/>
@@ -201,20 +202,13 @@
           <w:szCs w:val="28"/>
         </w:rPr>
         <w:t xml:space="preserve"> на тему</w:t>
-      </w:r>
-      <w:r>
-        <w:rPr>
-          <w:rFonts w:ascii="Times New Roman" w:hAnsi="Times New Roman" w:cs="Times New Roman"/>
-          <w:sz w:val="28"/>
-          <w:szCs w:val="28"/>
-        </w:rPr>
-        <w:t xml:space="preserve"> </w:t>
       </w:r>
     </w:p>
     <w:p>
       <w:pPr>
         <w:shd w:val="clear" w:color="auto" w:fill="FFFFFF"/>
-        <w:jc w:val="both"/>
+        <w:spacing w:line="360" w:lineRule="auto"/>
+        <w:jc w:val="center"/>
         <w:rPr>
           <w:rFonts w:ascii="Times New Roman" w:hAnsi="Times New Roman" w:cs="Times New Roman"/>
           <w:sz w:val="28"/>
@@ -235,7 +229,41 @@
           <w:sz w:val="28"/>
           <w:szCs w:val="28"/>
         </w:rPr>
-        <w:t>Использование технологии iBeacons для позиционирования мобильных девайсов внутри помещений</w:t>
+        <w:t xml:space="preserve">Использование технологии </w:t>
+      </w:r>
+      <w:proofErr w:type="spellStart"/>
+      <w:r>
+        <w:rPr>
+          <w:rFonts w:ascii="Times New Roman" w:hAnsi="Times New Roman" w:cs="Times New Roman"/>
+          <w:sz w:val="28"/>
+          <w:szCs w:val="28"/>
+        </w:rPr>
+        <w:t>iBeacons</w:t>
+      </w:r>
+      <w:proofErr w:type="spellEnd"/>
+      <w:r>
+        <w:rPr>
+          <w:rFonts w:ascii="Times New Roman" w:hAnsi="Times New Roman" w:cs="Times New Roman"/>
+          <w:sz w:val="28"/>
+          <w:szCs w:val="28"/>
+        </w:rPr>
+        <w:t xml:space="preserve"> для позиционирования мобильных </w:t>
+      </w:r>
+      <w:r>
+        <w:rPr>
+          <w:rFonts w:ascii="Times New Roman" w:hAnsi="Times New Roman" w:cs="Times New Roman"/>
+          <w:sz w:val="28"/>
+          <w:szCs w:val="28"/>
+        </w:rPr>
+        <w:t>устройств</w:t>
+      </w:r>
+      <w:r>
+        <w:rPr>
+          <w:rFonts w:ascii="Times New Roman" w:hAnsi="Times New Roman" w:cs="Times New Roman"/>
+          <w:sz w:val="28"/>
+          <w:szCs w:val="28"/>
+        </w:rPr>
+        <w:t xml:space="preserve"> внутри помещений</w:t>
       </w:r>
       <w:r>
         <w:rPr>
@@ -257,6 +285,7 @@
     <w:p>
       <w:pPr>
         <w:shd w:val="clear" w:color="auto" w:fill="FFFFFF"/>
+        <w:spacing w:line="360" w:lineRule="auto"/>
         <w:jc w:val="both"/>
         <w:rPr>
           <w:rFonts w:ascii="Times New Roman" w:hAnsi="Times New Roman" w:cs="Times New Roman"/>
@@ -680,7 +709,25 @@
           <w:sz w:val="28"/>
           <w:szCs w:val="28"/>
         </w:rPr>
-        <w:t xml:space="preserve"> В теоретической части исследования описаны необходимые для решения задачи позиционирования математические модели, разработан алгоритм итеративной трилатерции. В практической части п</w:t>
+        <w:t xml:space="preserve"> В теоретической части исследования описаны необходимые для решения задачи позиционирования математические модели, разработан алгоритм итеративной </w:t>
+      </w:r>
+      <w:proofErr w:type="spellStart"/>
+      <w:r>
+        <w:rPr>
+          <w:rFonts w:ascii="Times New Roman" w:hAnsi="Times New Roman" w:cs="Times New Roman"/>
+          <w:sz w:val="28"/>
+          <w:szCs w:val="28"/>
+        </w:rPr>
+        <w:t>трилатерции</w:t>
+      </w:r>
+      <w:proofErr w:type="spellEnd"/>
+      <w:r>
+        <w:rPr>
+          <w:rFonts w:ascii="Times New Roman" w:hAnsi="Times New Roman" w:cs="Times New Roman"/>
+          <w:sz w:val="28"/>
+          <w:szCs w:val="28"/>
+        </w:rPr>
+        <w:t>. В практической части п</w:t>
       </w:r>
       <w:r>
         <w:rPr>
@@ -757,6 +804,7 @@
           <w:sz w:val="28"/>
           <w:szCs w:val="28"/>
         </w:rPr>
+        <w:lastRenderedPageBreak/>
         <w:t xml:space="preserve">Стоит отметить, что в работе не рассматриваются вопросы доверия к показаниям </w:t>
       </w:r>
       <w:r>
@@ -774,16 +822,7 @@
           <w:sz w:val="28"/>
           <w:szCs w:val="28"/>
         </w:rPr>
-        <w:t xml:space="preserve">-маяков, их калибровки. В случае, когда в помещении </w:t>
-      </w:r>
-      <w:r>
-        <w:rPr>
-          <w:rFonts w:ascii="Times New Roman" w:hAnsi="Times New Roman" w:cs="Times New Roman"/>
-          <w:sz w:val="28"/>
-          <w:szCs w:val="28"/>
-        </w:rPr>
-        <w:lastRenderedPageBreak/>
-        <w:t xml:space="preserve">одновременно работает множество маяков, вероятностные модели позволили бы реализовать алгоритм поиска местоположения, более устойчивый к интерференции и затуханию сигналов. Кроме того, </w:t>
+        <w:t xml:space="preserve">-маяков, их калибровки. В случае, когда в помещении одновременно работает множество маяков, вероятностные модели позволили бы реализовать алгоритм поиска местоположения, более устойчивый к интерференции и затуханию сигналов. Кроме того, </w:t>
       </w:r>
       <w:r>
         <w:rPr>
@@ -978,9 +1017,10 @@
     <w:p>
       <w:pPr>
         <w:shd w:val="clear" w:color="auto" w:fill="FFFFFF"/>
-        <w:spacing w:line="485" w:lineRule="exact"/>
-        <w:rPr>
-          <w:rFonts w:ascii="Times New Roman" w:hAnsi="Times New Roman" w:cs="Times New Roman"/>
+        <w:spacing w:line="360" w:lineRule="auto"/>
+        <w:rPr>
+          <w:rFonts w:ascii="Times New Roman" w:hAnsi="Times New Roman" w:cs="Times New Roman"/>
+          <w:b/>
           <w:sz w:val="28"/>
           <w:szCs w:val="28"/>
         </w:rPr>
@@ -988,6 +1028,7 @@
       <w:r>
         <w:rPr>
           <w:rFonts w:ascii="Times New Roman" w:hAnsi="Times New Roman" w:cs="Times New Roman"/>
+          <w:b/>
           <w:sz w:val="28"/>
           <w:szCs w:val="28"/>
         </w:rPr>
@@ -997,220 +1038,22 @@
     <w:p>
       <w:pPr>
         <w:shd w:val="clear" w:color="auto" w:fill="FFFFFF"/>
-        <w:rPr>
-          <w:rFonts w:ascii="Times New Roman" w:eastAsia="Times New Roman" w:hAnsi="Times New Roman" w:cs="Times New Roman"/>
-          <w:color w:val="000000"/>
-          <w:spacing w:val="-8"/>
-          <w:sz w:val="28"/>
-          <w:szCs w:val="28"/>
-        </w:rPr>
-      </w:pPr>
-      <w:r>
-        <w:rPr>
-          <w:rFonts w:ascii="Times New Roman" w:eastAsia="Times New Roman" w:hAnsi="Times New Roman" w:cs="Times New Roman"/>
-          <w:color w:val="000000"/>
-          <w:sz w:val="28"/>
-          <w:szCs w:val="28"/>
-        </w:rPr>
-        <w:t>Воронцов Я.А.</w:t>
-      </w:r>
-      <w:r>
-        <w:rPr>
-          <w:rFonts w:ascii="Times New Roman" w:eastAsia="Times New Roman" w:hAnsi="Times New Roman" w:cs="Times New Roman"/>
-          <w:color w:val="000000"/>
-          <w:sz w:val="28"/>
-          <w:szCs w:val="28"/>
-        </w:rPr>
-        <w:t xml:space="preserve"> </w:t>
-      </w:r>
-      <w:r>
-        <w:rPr>
-          <w:rFonts w:ascii="Times New Roman" w:eastAsia="Times New Roman" w:hAnsi="Times New Roman" w:cs="Times New Roman"/>
-          <w:color w:val="000000"/>
-          <w:spacing w:val="-9"/>
-          <w:sz w:val="28"/>
-          <w:szCs w:val="28"/>
-        </w:rPr>
-        <w:t>Старший разработчик программного обеспечения</w:t>
-      </w:r>
-      <w:r>
-        <w:rPr>
-          <w:rFonts w:ascii="Times New Roman" w:eastAsia="Times New Roman" w:hAnsi="Times New Roman" w:cs="Times New Roman"/>
-          <w:color w:val="000000"/>
-          <w:spacing w:val="-9"/>
-          <w:sz w:val="28"/>
-          <w:szCs w:val="28"/>
-        </w:rPr>
-        <w:t xml:space="preserve">, </w:t>
-      </w:r>
-      <w:r>
-        <w:rPr>
-          <w:rFonts w:ascii="Times New Roman" w:eastAsia="Times New Roman" w:hAnsi="Times New Roman" w:cs="Times New Roman"/>
-          <w:color w:val="000000"/>
-          <w:spacing w:val="-8"/>
-          <w:sz w:val="28"/>
-          <w:szCs w:val="28"/>
-        </w:rPr>
-        <w:t>к.ф.-м.н.</w:t>
-      </w:r>
-    </w:p>
-    <w:p>
-      <w:pPr>
-        <w:shd w:val="clear" w:color="auto" w:fill="FFFFFF"/>
-        <w:rPr>
-          <w:rFonts w:ascii="Times New Roman" w:eastAsia="Times New Roman" w:hAnsi="Times New Roman" w:cs="Times New Roman"/>
-          <w:color w:val="000000"/>
-          <w:spacing w:val="-8"/>
-          <w:sz w:val="28"/>
-          <w:szCs w:val="28"/>
-        </w:rPr>
-      </w:pPr>
-    </w:p>
-    <w:p>
-      <w:pPr>
-        <w:jc w:val="both"/>
-        <w:rPr>
-          <w:rFonts w:ascii="Times New Roman" w:eastAsia="Times New Roman" w:hAnsi="Times New Roman" w:cs="Times New Roman"/>
-          <w:sz w:val="28"/>
-          <w:szCs w:val="28"/>
-        </w:rPr>
-      </w:pPr>
-      <w:r>
-        <w:rPr>
-          <w:rFonts w:ascii="Times New Roman" w:eastAsia="Times New Roman" w:hAnsi="Times New Roman" w:cs="Times New Roman"/>
-          <w:sz w:val="28"/>
-          <w:szCs w:val="28"/>
-        </w:rPr>
-        <w:t>_________________</w:t>
-      </w:r>
-      <w:r>
-        <w:rPr>
-          <w:rFonts w:ascii="Times New Roman" w:eastAsia="Times New Roman" w:hAnsi="Times New Roman" w:cs="Times New Roman"/>
-          <w:sz w:val="28"/>
-          <w:szCs w:val="28"/>
-        </w:rPr>
-        <w:t>__</w:t>
-      </w:r>
-      <w:r>
-        <w:rPr>
-          <w:rFonts w:ascii="Times New Roman" w:eastAsia="Times New Roman" w:hAnsi="Times New Roman" w:cs="Times New Roman"/>
-          <w:sz w:val="28"/>
-          <w:szCs w:val="28"/>
-        </w:rPr>
-        <w:t>_</w:t>
-      </w:r>
-      <w:r>
-        <w:rPr>
-          <w:rFonts w:ascii="Times New Roman" w:eastAsia="Times New Roman" w:hAnsi="Times New Roman" w:cs="Times New Roman"/>
-          <w:sz w:val="28"/>
-          <w:szCs w:val="28"/>
-        </w:rPr>
-        <w:tab/>
-        <w:t>___________________________</w:t>
-      </w:r>
-      <w:r>
-        <w:rPr>
-          <w:rFonts w:ascii="Times New Roman" w:eastAsia="Times New Roman" w:hAnsi="Times New Roman" w:cs="Times New Roman"/>
-          <w:sz w:val="28"/>
-          <w:szCs w:val="28"/>
-        </w:rPr>
-        <w:tab/>
-      </w:r>
-      <w:r>
-        <w:rPr>
-          <w:rFonts w:ascii="Times New Roman" w:eastAsia="Times New Roman" w:hAnsi="Times New Roman" w:cs="Times New Roman"/>
-          <w:sz w:val="28"/>
-          <w:szCs w:val="28"/>
-        </w:rPr>
-        <w:tab/>
-      </w:r>
-      <w:bookmarkStart w:id="0" w:name="_GoBack"/>
-      <w:bookmarkEnd w:id="0"/>
-      <w:r>
-        <w:rPr>
-          <w:rFonts w:ascii="Times New Roman" w:eastAsia="Times New Roman" w:hAnsi="Times New Roman" w:cs="Times New Roman"/>
-          <w:sz w:val="28"/>
-          <w:szCs w:val="28"/>
-        </w:rPr>
-        <w:t>14.06</w:t>
-      </w:r>
-      <w:r>
-        <w:rPr>
-          <w:rFonts w:ascii="Times New Roman" w:eastAsia="Times New Roman" w:hAnsi="Times New Roman" w:cs="Times New Roman"/>
-          <w:sz w:val="28"/>
-          <w:szCs w:val="28"/>
-        </w:rPr>
-        <w:t>.20</w:t>
-      </w:r>
-      <w:r>
-        <w:rPr>
-          <w:rFonts w:ascii="Times New Roman" w:eastAsia="Times New Roman" w:hAnsi="Times New Roman" w:cs="Times New Roman"/>
-          <w:sz w:val="28"/>
-          <w:szCs w:val="28"/>
-        </w:rPr>
-        <w:t>17</w:t>
-      </w:r>
-      <w:r>
-        <w:rPr>
-          <w:rFonts w:ascii="Times New Roman" w:eastAsia="Times New Roman" w:hAnsi="Times New Roman" w:cs="Times New Roman"/>
-          <w:sz w:val="28"/>
-          <w:szCs w:val="28"/>
-        </w:rPr>
-        <w:t xml:space="preserve"> </w:t>
-      </w:r>
-    </w:p>
-    <w:p>
-      <w:pPr>
-        <w:jc w:val="both"/>
-        <w:rPr>
-          <w:rFonts w:ascii="Times New Roman" w:eastAsia="Times New Roman" w:hAnsi="Times New Roman" w:cs="Times New Roman"/>
-          <w:i/>
-          <w:color w:val="1F4E79"/>
-        </w:rPr>
-      </w:pPr>
-      <w:r>
-        <w:rPr>
-          <w:rFonts w:ascii="Times New Roman" w:eastAsia="Times New Roman" w:hAnsi="Times New Roman" w:cs="Times New Roman"/>
-          <w:i/>
-          <w:color w:val="1F4E79"/>
-        </w:rPr>
-        <w:t xml:space="preserve">              Подпись</w:t>
-      </w:r>
-      <w:r>
-        <w:rPr>
-          <w:rFonts w:ascii="Times New Roman" w:eastAsia="Times New Roman" w:hAnsi="Times New Roman" w:cs="Times New Roman"/>
-          <w:i/>
-          <w:color w:val="1F4E79"/>
-        </w:rPr>
-        <w:t xml:space="preserve">,                  </w:t>
-      </w:r>
-      <w:r>
-        <w:rPr>
-          <w:rFonts w:ascii="Times New Roman" w:eastAsia="Times New Roman" w:hAnsi="Times New Roman" w:cs="Times New Roman"/>
-          <w:i/>
-          <w:color w:val="1F4E79"/>
-        </w:rPr>
-        <w:t xml:space="preserve">      расшифровка подписи</w:t>
-      </w:r>
-    </w:p>
-    <w:p>
-      <w:pPr>
-        <w:jc w:val="both"/>
-        <w:rPr>
-          <w:rFonts w:ascii="Times New Roman" w:eastAsia="Times New Roman" w:hAnsi="Times New Roman" w:cs="Times New Roman"/>
-          <w:i/>
-          <w:color w:val="1F4E79"/>
+        <w:spacing w:line="360" w:lineRule="auto"/>
+        <w:rPr>
+          <w:rFonts w:ascii="Times New Roman" w:hAnsi="Times New Roman" w:cs="Times New Roman"/>
+          <w:sz w:val="28"/>
+          <w:szCs w:val="28"/>
         </w:rPr>
       </w:pPr>
     </w:p>
     <w:p>
       <w:pPr>
         <w:shd w:val="clear" w:color="auto" w:fill="FFFFFF"/>
-        <w:rPr>
-          <w:rFonts w:ascii="Times New Roman" w:eastAsia="Times New Roman" w:hAnsi="Times New Roman" w:cs="Times New Roman"/>
-          <w:color w:val="000000"/>
-          <w:spacing w:val="-28"/>
-          <w:w w:val="113"/>
+        <w:spacing w:line="360" w:lineRule="auto"/>
+        <w:rPr>
+          <w:rFonts w:ascii="Times New Roman" w:eastAsia="Times New Roman" w:hAnsi="Times New Roman" w:cs="Times New Roman"/>
+          <w:color w:val="000000"/>
+          <w:spacing w:val="-9"/>
           <w:sz w:val="28"/>
           <w:szCs w:val="28"/>
         </w:rPr>
@@ -1219,133 +1062,214 @@
         <w:rPr>
           <w:rFonts w:ascii="Times New Roman" w:eastAsia="Times New Roman" w:hAnsi="Times New Roman" w:cs="Times New Roman"/>
           <w:color w:val="000000"/>
-          <w:spacing w:val="-8"/>
-          <w:sz w:val="28"/>
-          <w:szCs w:val="28"/>
-        </w:rPr>
-        <w:t>ООО «ДатаАрт-Воронеж»</w:t>
-      </w:r>
-      <w:r>
-        <w:rPr>
-          <w:rFonts w:ascii="Times New Roman" w:eastAsia="Times New Roman" w:hAnsi="Times New Roman" w:cs="Times New Roman"/>
-          <w:color w:val="000000"/>
-          <w:spacing w:val="-8"/>
-          <w:sz w:val="28"/>
-          <w:szCs w:val="28"/>
-        </w:rPr>
-        <w:t>,</w:t>
-      </w:r>
-      <w:r>
-        <w:rPr>
-          <w:rFonts w:ascii="Times New Roman" w:eastAsia="Times New Roman" w:hAnsi="Times New Roman" w:cs="Times New Roman"/>
-          <w:color w:val="000000"/>
-          <w:sz w:val="28"/>
-          <w:szCs w:val="28"/>
-        </w:rPr>
-        <w:tab/>
-      </w:r>
-      <w:r>
-        <w:rPr>
-          <w:rFonts w:ascii="Times New Roman" w:eastAsia="Times New Roman" w:hAnsi="Times New Roman" w:cs="Times New Roman"/>
-          <w:color w:val="000000"/>
-          <w:sz w:val="28"/>
-          <w:szCs w:val="28"/>
-        </w:rPr>
-        <w:tab/>
-      </w:r>
-      <w:r>
-        <w:rPr>
-          <w:rFonts w:ascii="Times New Roman" w:eastAsia="Times New Roman" w:hAnsi="Times New Roman" w:cs="Times New Roman"/>
-          <w:color w:val="000000"/>
-          <w:sz w:val="28"/>
-          <w:szCs w:val="28"/>
-        </w:rPr>
-        <w:tab/>
-      </w:r>
-      <w:r>
-        <w:rPr>
-          <w:rFonts w:ascii="Times New Roman" w:eastAsia="Times New Roman" w:hAnsi="Times New Roman" w:cs="Times New Roman"/>
-          <w:color w:val="000000"/>
-          <w:sz w:val="28"/>
-          <w:szCs w:val="28"/>
-        </w:rPr>
-        <w:tab/>
-      </w:r>
-      <w:r>
-        <w:rPr>
-          <w:rFonts w:ascii="Times New Roman" w:eastAsia="Times New Roman" w:hAnsi="Times New Roman" w:cs="Times New Roman"/>
-          <w:color w:val="000000"/>
-          <w:sz w:val="28"/>
-          <w:szCs w:val="28"/>
-        </w:rPr>
-        <w:tab/>
-      </w:r>
-      <w:r>
-        <w:rPr>
-          <w:rFonts w:ascii="Times New Roman" w:eastAsia="Times New Roman" w:hAnsi="Times New Roman" w:cs="Times New Roman"/>
-          <w:color w:val="000000"/>
-          <w:sz w:val="28"/>
-          <w:szCs w:val="28"/>
-        </w:rPr>
-        <w:tab/>
-      </w:r>
-      <w:r>
-        <w:rPr>
-          <w:rFonts w:ascii="Times New Roman" w:eastAsia="Times New Roman" w:hAnsi="Times New Roman" w:cs="Times New Roman"/>
-          <w:color w:val="000000"/>
-          <w:sz w:val="28"/>
-          <w:szCs w:val="28"/>
-        </w:rPr>
-        <w:tab/>
-      </w:r>
-      <w:r>
-        <w:rPr>
-          <w:rFonts w:ascii="Times New Roman" w:eastAsia="Times New Roman" w:hAnsi="Times New Roman" w:cs="Times New Roman"/>
-          <w:color w:val="000000"/>
-          <w:spacing w:val="-28"/>
-          <w:w w:val="113"/>
-          <w:sz w:val="28"/>
-          <w:szCs w:val="28"/>
-        </w:rPr>
-        <w:t>14.06</w:t>
-      </w:r>
-      <w:r>
-        <w:rPr>
-          <w:rFonts w:ascii="Times New Roman" w:eastAsia="Times New Roman" w:hAnsi="Times New Roman" w:cs="Times New Roman"/>
-          <w:color w:val="000000"/>
-          <w:spacing w:val="-28"/>
-          <w:w w:val="113"/>
-          <w:sz w:val="28"/>
-          <w:szCs w:val="28"/>
-        </w:rPr>
-        <w:t>.2</w:t>
-      </w:r>
-      <w:r>
-        <w:rPr>
-          <w:rFonts w:ascii="Times New Roman" w:eastAsia="Times New Roman" w:hAnsi="Times New Roman" w:cs="Times New Roman"/>
-          <w:color w:val="000000"/>
-          <w:spacing w:val="-28"/>
-          <w:w w:val="113"/>
-          <w:sz w:val="28"/>
-          <w:szCs w:val="28"/>
-        </w:rPr>
-        <w:t>017</w:t>
-      </w:r>
-      <w:r>
-        <w:rPr>
-          <w:rFonts w:ascii="Times New Roman" w:eastAsia="Times New Roman" w:hAnsi="Times New Roman" w:cs="Times New Roman"/>
-          <w:color w:val="000000"/>
-          <w:spacing w:val="-28"/>
-          <w:w w:val="113"/>
-          <w:sz w:val="28"/>
-          <w:szCs w:val="28"/>
-        </w:rPr>
-        <w:t xml:space="preserve"> г.</w:t>
+          <w:spacing w:val="-9"/>
+          <w:sz w:val="28"/>
+          <w:szCs w:val="28"/>
+        </w:rPr>
+        <w:t>Старший разработчик программного обеспечения</w:t>
       </w:r>
     </w:p>
     <w:p>
       <w:pPr>
         <w:shd w:val="clear" w:color="auto" w:fill="FFFFFF"/>
+        <w:spacing w:line="360" w:lineRule="auto"/>
+        <w:rPr>
+          <w:rFonts w:ascii="Times New Roman" w:eastAsia="Times New Roman" w:hAnsi="Times New Roman" w:cs="Times New Roman"/>
+          <w:color w:val="000000"/>
+          <w:spacing w:val="-9"/>
+          <w:sz w:val="28"/>
+          <w:szCs w:val="28"/>
+        </w:rPr>
+      </w:pPr>
+      <w:r>
+        <w:rPr>
+          <w:rFonts w:ascii="Times New Roman" w:eastAsia="Times New Roman" w:hAnsi="Times New Roman" w:cs="Times New Roman"/>
+          <w:color w:val="000000"/>
+          <w:spacing w:val="-9"/>
+          <w:sz w:val="28"/>
+          <w:szCs w:val="28"/>
+        </w:rPr>
+        <w:t>ООО «</w:t>
+      </w:r>
+      <w:proofErr w:type="spellStart"/>
+      <w:r>
+        <w:rPr>
+          <w:rFonts w:ascii="Times New Roman" w:eastAsia="Times New Roman" w:hAnsi="Times New Roman" w:cs="Times New Roman"/>
+          <w:color w:val="000000"/>
+          <w:spacing w:val="-9"/>
+          <w:sz w:val="28"/>
+          <w:szCs w:val="28"/>
+        </w:rPr>
+        <w:t>ДатаАрт</w:t>
+      </w:r>
+      <w:proofErr w:type="spellEnd"/>
+      <w:r>
+        <w:rPr>
+          <w:rFonts w:ascii="Times New Roman" w:eastAsia="Times New Roman" w:hAnsi="Times New Roman" w:cs="Times New Roman"/>
+          <w:color w:val="000000"/>
+          <w:spacing w:val="-9"/>
+          <w:sz w:val="28"/>
+          <w:szCs w:val="28"/>
+        </w:rPr>
+        <w:t>-Воронеж</w:t>
+      </w:r>
+      <w:r>
+        <w:rPr>
+          <w:rFonts w:ascii="Times New Roman" w:eastAsia="Times New Roman" w:hAnsi="Times New Roman" w:cs="Times New Roman"/>
+          <w:color w:val="000000"/>
+          <w:spacing w:val="-9"/>
+          <w:sz w:val="28"/>
+          <w:szCs w:val="28"/>
+        </w:rPr>
+        <w:t>»</w:t>
+      </w:r>
+      <w:r>
+        <w:rPr>
+          <w:rFonts w:ascii="Times New Roman" w:eastAsia="Times New Roman" w:hAnsi="Times New Roman" w:cs="Times New Roman"/>
+          <w:color w:val="000000"/>
+          <w:spacing w:val="-9"/>
+          <w:sz w:val="28"/>
+          <w:szCs w:val="28"/>
+        </w:rPr>
+        <w:t xml:space="preserve">, </w:t>
+      </w:r>
+    </w:p>
+    <w:p>
+      <w:pPr>
+        <w:shd w:val="clear" w:color="auto" w:fill="FFFFFF"/>
+        <w:spacing w:line="360" w:lineRule="auto"/>
+        <w:rPr>
+          <w:rFonts w:ascii="Times New Roman" w:eastAsia="Times New Roman" w:hAnsi="Times New Roman" w:cs="Times New Roman"/>
+          <w:color w:val="000000"/>
+          <w:spacing w:val="-8"/>
+          <w:sz w:val="28"/>
+          <w:szCs w:val="28"/>
+        </w:rPr>
+      </w:pPr>
+      <w:r>
+        <w:rPr>
+          <w:rFonts w:ascii="Times New Roman" w:eastAsia="Times New Roman" w:hAnsi="Times New Roman" w:cs="Times New Roman"/>
+          <w:color w:val="000000"/>
+          <w:spacing w:val="-8"/>
+          <w:sz w:val="28"/>
+          <w:szCs w:val="28"/>
+        </w:rPr>
+        <w:t>к.ф.-м.н.</w:t>
+      </w:r>
+      <w:r>
+        <w:rPr>
+          <w:rFonts w:ascii="Times New Roman" w:eastAsia="Times New Roman" w:hAnsi="Times New Roman" w:cs="Times New Roman"/>
+          <w:color w:val="000000"/>
+          <w:spacing w:val="-8"/>
+          <w:sz w:val="28"/>
+          <w:szCs w:val="28"/>
+        </w:rPr>
+        <w:tab/>
+      </w:r>
+      <w:r>
+        <w:rPr>
+          <w:rFonts w:ascii="Times New Roman" w:eastAsia="Times New Roman" w:hAnsi="Times New Roman" w:cs="Times New Roman"/>
+          <w:color w:val="000000"/>
+          <w:spacing w:val="-8"/>
+          <w:sz w:val="28"/>
+          <w:szCs w:val="28"/>
+        </w:rPr>
+        <w:tab/>
+      </w:r>
+      <w:r>
+        <w:rPr>
+          <w:rFonts w:ascii="Times New Roman" w:eastAsia="Times New Roman" w:hAnsi="Times New Roman" w:cs="Times New Roman"/>
+          <w:color w:val="000000"/>
+          <w:spacing w:val="-8"/>
+          <w:sz w:val="28"/>
+          <w:szCs w:val="28"/>
+        </w:rPr>
+        <w:tab/>
+      </w:r>
+      <w:r>
+        <w:rPr>
+          <w:rFonts w:ascii="Times New Roman" w:eastAsia="Times New Roman" w:hAnsi="Times New Roman" w:cs="Times New Roman"/>
+          <w:color w:val="000000"/>
+          <w:spacing w:val="-8"/>
+          <w:sz w:val="28"/>
+          <w:szCs w:val="28"/>
+        </w:rPr>
+        <w:tab/>
+      </w:r>
+      <w:r>
+        <w:rPr>
+          <w:rFonts w:ascii="Times New Roman" w:eastAsia="Times New Roman" w:hAnsi="Times New Roman" w:cs="Times New Roman"/>
+          <w:color w:val="000000"/>
+          <w:spacing w:val="-8"/>
+          <w:sz w:val="28"/>
+          <w:szCs w:val="28"/>
+        </w:rPr>
+        <w:tab/>
+      </w:r>
+      <w:r>
+        <w:rPr>
+          <w:rFonts w:ascii="Times New Roman" w:eastAsia="Times New Roman" w:hAnsi="Times New Roman" w:cs="Times New Roman"/>
+          <w:color w:val="000000"/>
+          <w:spacing w:val="-8"/>
+          <w:sz w:val="28"/>
+          <w:szCs w:val="28"/>
+        </w:rPr>
+        <w:tab/>
+      </w:r>
+      <w:r>
+        <w:rPr>
+          <w:rFonts w:ascii="Times New Roman" w:eastAsia="Times New Roman" w:hAnsi="Times New Roman" w:cs="Times New Roman"/>
+          <w:color w:val="000000"/>
+          <w:spacing w:val="-8"/>
+          <w:sz w:val="28"/>
+          <w:szCs w:val="28"/>
+        </w:rPr>
+        <w:tab/>
+      </w:r>
+      <w:r>
+        <w:rPr>
+          <w:rFonts w:ascii="Times New Roman" w:eastAsia="Times New Roman" w:hAnsi="Times New Roman" w:cs="Times New Roman"/>
+          <w:color w:val="000000"/>
+          <w:spacing w:val="-8"/>
+          <w:sz w:val="28"/>
+          <w:szCs w:val="28"/>
+        </w:rPr>
+        <w:tab/>
+      </w:r>
+      <w:r>
+        <w:rPr>
+          <w:rFonts w:ascii="Times New Roman" w:eastAsia="Times New Roman" w:hAnsi="Times New Roman" w:cs="Times New Roman"/>
+          <w:color w:val="000000"/>
+          <w:spacing w:val="-8"/>
+          <w:sz w:val="28"/>
+          <w:szCs w:val="28"/>
+        </w:rPr>
+        <w:tab/>
+      </w:r>
+      <w:r>
+        <w:rPr>
+          <w:rFonts w:ascii="Times New Roman" w:eastAsia="Times New Roman" w:hAnsi="Times New Roman" w:cs="Times New Roman"/>
+          <w:color w:val="000000"/>
+          <w:spacing w:val="-8"/>
+          <w:sz w:val="28"/>
+          <w:szCs w:val="28"/>
+        </w:rPr>
+        <w:tab/>
+      </w:r>
+      <w:r>
+        <w:rPr>
+          <w:rFonts w:ascii="Times New Roman" w:eastAsia="Times New Roman" w:hAnsi="Times New Roman" w:cs="Times New Roman"/>
+          <w:color w:val="000000"/>
+          <w:sz w:val="28"/>
+          <w:szCs w:val="28"/>
+        </w:rPr>
+        <w:t>Воронцов Я.А.</w:t>
+      </w:r>
+    </w:p>
+    <w:p>
+      <w:pPr>
+        <w:shd w:val="clear" w:color="auto" w:fill="FFFFFF"/>
+        <w:spacing w:line="360" w:lineRule="auto"/>
         <w:rPr>
           <w:rFonts w:ascii="Times New Roman" w:eastAsia="Times New Roman" w:hAnsi="Times New Roman" w:cs="Times New Roman"/>
           <w:color w:val="000000"/>
@@ -1355,6 +1279,8 @@
           <w:szCs w:val="28"/>
         </w:rPr>
       </w:pPr>
+      <w:bookmarkStart w:id="0" w:name="_GoBack"/>
+      <w:bookmarkEnd w:id="0"/>
     </w:p>
     <w:p>
       <w:pPr>
@@ -1363,6 +1289,7 @@
           <w:tab w:val="left" w:pos="6163"/>
           <w:tab w:val="left" w:pos="8918"/>
         </w:tabs>
+        <w:spacing w:line="360" w:lineRule="auto"/>
         <w:rPr>
           <w:rFonts w:ascii="Times New Roman" w:eastAsia="Times New Roman" w:hAnsi="Times New Roman" w:cs="Times New Roman"/>
           <w:color w:val="000000"/>
@@ -1387,13 +1314,7 @@
     <w:p>
       <w:pPr>
         <w:shd w:val="clear" w:color="auto" w:fill="FFFFFF"/>
-        <w:rPr>
-          <w:rFonts w:ascii="Times New Roman" w:hAnsi="Times New Roman" w:cs="Times New Roman"/>
-          <w:sz w:val="28"/>
-          <w:szCs w:val="28"/>
-        </w:rPr>
-      </w:pPr>
-      <w:r>
+        <w:spacing w:line="360" w:lineRule="auto"/>
         <w:rPr>
           <w:rFonts w:ascii="Times New Roman" w:eastAsia="Times New Roman" w:hAnsi="Times New Roman" w:cs="Times New Roman"/>
           <w:color w:val="000000"/>
@@ -1402,8 +1323,7 @@
           <w:sz w:val="28"/>
           <w:szCs w:val="28"/>
         </w:rPr>
-        <w:t>зам. директора по персоналу</w:t>
-      </w:r>
+      </w:pPr>
       <w:r>
         <w:rPr>
           <w:rFonts w:ascii="Times New Roman" w:eastAsia="Times New Roman" w:hAnsi="Times New Roman" w:cs="Times New Roman"/>
@@ -1413,7 +1333,7 @@
           <w:sz w:val="28"/>
           <w:szCs w:val="28"/>
         </w:rPr>
-        <w:tab/>
+        <w:t>зам. директора по персоналу</w:t>
       </w:r>
       <w:r>
         <w:rPr>
@@ -1490,7 +1410,64 @@
           <w:sz w:val="28"/>
           <w:szCs w:val="28"/>
         </w:rPr>
-        <w:t>Подлеснова В.В.</w:t>
+        <w:tab/>
+      </w:r>
+      <w:proofErr w:type="spellStart"/>
+      <w:r>
+        <w:rPr>
+          <w:rFonts w:ascii="Times New Roman" w:eastAsia="Times New Roman" w:hAnsi="Times New Roman" w:cs="Times New Roman"/>
+          <w:color w:val="000000"/>
+          <w:spacing w:val="-28"/>
+          <w:w w:val="113"/>
+          <w:sz w:val="28"/>
+          <w:szCs w:val="28"/>
+        </w:rPr>
+        <w:t>Подлеснова</w:t>
+      </w:r>
+      <w:proofErr w:type="spellEnd"/>
+      <w:r>
+        <w:rPr>
+          <w:rFonts w:ascii="Times New Roman" w:eastAsia="Times New Roman" w:hAnsi="Times New Roman" w:cs="Times New Roman"/>
+          <w:color w:val="000000"/>
+          <w:spacing w:val="-28"/>
+          <w:w w:val="113"/>
+          <w:sz w:val="28"/>
+          <w:szCs w:val="28"/>
+        </w:rPr>
+        <w:t xml:space="preserve"> В.В.</w:t>
+      </w:r>
+    </w:p>
+    <w:p>
+      <w:pPr>
+        <w:shd w:val="clear" w:color="auto" w:fill="FFFFFF"/>
+        <w:spacing w:line="360" w:lineRule="auto"/>
+        <w:rPr>
+          <w:rFonts w:ascii="Times New Roman" w:eastAsia="Times New Roman" w:hAnsi="Times New Roman" w:cs="Times New Roman"/>
+          <w:color w:val="000000"/>
+          <w:spacing w:val="-28"/>
+          <w:w w:val="113"/>
+          <w:sz w:val="28"/>
+          <w:szCs w:val="28"/>
+        </w:rPr>
+      </w:pPr>
+    </w:p>
+    <w:p>
+      <w:pPr>
+        <w:shd w:val="clear" w:color="auto" w:fill="FFFFFF"/>
+        <w:spacing w:line="360" w:lineRule="auto"/>
+        <w:rPr>
+          <w:rFonts w:ascii="Times New Roman" w:hAnsi="Times New Roman" w:cs="Times New Roman"/>
+          <w:sz w:val="28"/>
+          <w:szCs w:val="28"/>
+        </w:rPr>
+      </w:pPr>
+      <w:r>
+        <w:rPr>
+          <w:rFonts w:ascii="Times New Roman" w:eastAsia="Times New Roman" w:hAnsi="Times New Roman" w:cs="Times New Roman"/>
+          <w:sz w:val="28"/>
+          <w:szCs w:val="28"/>
+        </w:rPr>
+        <w:t>14.06.2017</w:t>
       </w:r>
     </w:p>
     <w:sectPr>
@@ -2268,7 +2245,7 @@
 </file>
 
 <file path=customXml/itemProps1.xml><?xml version="1.0" encoding="utf-8"?>
-<ds:datastoreItem xmlns:ds="http://schemas.openxmlformats.org/officeDocument/2006/customXml" ds:itemID="{EF2F933F-F590-9745-B5C9-08A27A258AFB}">
+<ds:datastoreItem xmlns:ds="http://schemas.openxmlformats.org/officeDocument/2006/customXml" ds:itemID="{A6C811E1-5AAA-464B-AB9C-AA2A0C3EED8E}">
   <ds:schemaRefs>
     <ds:schemaRef ds:uri="http://schemas.openxmlformats.org/officeDocument/2006/bibliography"/>
   </ds:schemaRefs>
